--- a/fuentes/63510034_CF04_DU.docx
+++ b/fuentes/63510034_CF04_DU.docx
@@ -199,7 +199,7 @@
               </wp:anchor>
             </w:drawing>
           </mc:Choice>
-          <mc:Fallback xmlns:oel="http://schemas.microsoft.com/office/2019/extlst" xmlns:w16du="http://schemas.microsoft.com/office/word/2023/wordml/word16du">
+          <mc:Fallback xmlns:w16du="http://schemas.microsoft.com/office/word/2023/wordml/word16du" xmlns:oel="http://schemas.microsoft.com/office/2019/extlst">
             <w:pict>
               <v:rect w14:anchorId="04BF2410" id="Rectángulo 3" o:spid="_x0000_s1026" alt="&quot;&quot;" style="position:absolute;margin-left:-55.7pt;margin-top:26.5pt;width:613.85pt;height:204pt;z-index:-251655168;visibility:visible;mso-wrap-style:square;mso-height-percent:0;mso-wrap-distance-left:9pt;mso-wrap-distance-top:0;mso-wrap-distance-right:9pt;mso-wrap-distance-bottom:0;mso-position-horizontal:absolute;mso-position-horizontal-relative:text;mso-position-vertical:absolute;mso-position-vertical-relative:text;mso-height-percent:0;mso-height-relative:margin;v-text-anchor:middle" o:gfxdata="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" fillcolor="#00314d" stroked="f" strokeweight="1pt"/>
             </w:pict>
@@ -2791,7 +2791,19 @@
         <w:rPr>
           <w:lang w:val="es-419" w:eastAsia="es-CO"/>
         </w:rPr>
-        <w:t>El cuarto trasero de la canal bovina tiene un valor económico más alto en comparación con el delantero, y junto con la región dorsolumbar, produce la mayor parte de los cortes de alto valor comercial que ofrece el bovino. En Colombia, los cortes o postas se comercializan "sin hueso," lo que asegura una separación muscular definida y la clasificación de los cortes según su calidad.</w:t>
+        <w:t>El cuarto trasero de la canal bovina tiene un valor económico más alto en comparación con el delantero, y junto con la región dorsolumbar, produce la mayor parte de los cortes de alto valor comercial que ofrece el bovino. En Colombia, los cortes o postas se comercializan "sin hueso"</w:t>
+      </w:r>
+      <w:r>
+        <w:rPr>
+          <w:lang w:val="es-419" w:eastAsia="es-CO"/>
+        </w:rPr>
+        <w:t>,</w:t>
+      </w:r>
+      <w:r>
+        <w:rPr>
+          <w:lang w:val="es-419" w:eastAsia="es-CO"/>
+        </w:rPr>
+        <w:t xml:space="preserve"> lo que asegura una separación muscular definida y la clasificación de los cortes según su calidad.</w:t>
       </w:r>
     </w:p>
     <w:p>
@@ -2837,28 +2849,12 @@
           <w:lang w:val="es-419" w:eastAsia="es-CO"/>
         </w:rPr>
       </w:pPr>
-      <w:proofErr w:type="spellStart"/>
-      <w:r>
-        <w:rPr>
-          <w:lang w:val="es-419" w:eastAsia="es-CO"/>
-        </w:rPr>
-        <w:t>Filet</w:t>
-      </w:r>
-      <w:proofErr w:type="spellEnd"/>
-      <w:r>
-        <w:rPr>
-          <w:lang w:val="es-419" w:eastAsia="es-CO"/>
-        </w:rPr>
-        <w:t xml:space="preserve"> </w:t>
-      </w:r>
-      <w:proofErr w:type="spellStart"/>
-      <w:r>
-        <w:rPr>
-          <w:lang w:val="es-419" w:eastAsia="es-CO"/>
-        </w:rPr>
-        <w:t>mignon</w:t>
-      </w:r>
-      <w:proofErr w:type="spellEnd"/>
+      <w:r>
+        <w:rPr>
+          <w:rStyle w:val="Extranjerismo"/>
+        </w:rPr>
+        <w:t>Filet mignon</w:t>
+      </w:r>
       <w:r>
         <w:rPr>
           <w:lang w:val="es-419" w:eastAsia="es-CO"/>
@@ -3088,7 +3084,19 @@
         <w:rPr>
           <w:lang w:val="es-419" w:eastAsia="es-CO"/>
         </w:rPr>
-        <w:t>Sudar. En algunas regiones se le llama "pitar," que es el proceso de cocción en olla a presión</w:t>
+        <w:t>Sudar. En algunas regiones se le llama "pitar"</w:t>
+      </w:r>
+      <w:r>
+        <w:rPr>
+          <w:lang w:val="es-419" w:eastAsia="es-CO"/>
+        </w:rPr>
+        <w:t>,</w:t>
+      </w:r>
+      <w:r>
+        <w:rPr>
+          <w:lang w:val="es-419" w:eastAsia="es-CO"/>
+        </w:rPr>
+        <w:t xml:space="preserve"> que es el proceso de cocción en olla a presión</w:t>
       </w:r>
     </w:p>
     <w:p>
@@ -3222,20 +3230,44 @@
         <w:rPr>
           <w:lang w:val="es-419" w:eastAsia="es-CO"/>
         </w:rPr>
-        <w:t>La canal del bovino proporciona beneficios conocidos como "productos," que corresponden a los diferentes cortes de carne que se pueden extraer, ya sea del cuarto trasero o del delantero. Asimismo, entre estos productos se considera como residuo el deshuese, el cual puede destinarse a la industria para la extracción de calcio o para la fabricación de juguetes para caninos, debidamente tratados.</w:t>
-      </w:r>
-    </w:p>
-    <w:p>
-      <w:pPr>
-        <w:rPr>
-          <w:lang w:val="es-419" w:eastAsia="es-CO"/>
-        </w:rPr>
-      </w:pPr>
-      <w:r>
-        <w:rPr>
-          <w:lang w:val="es-419" w:eastAsia="es-CO"/>
-        </w:rPr>
-        <w:t>Además, la canal ofrece otros beneficios conocidos como "subproductos," entre los que se incluyen vísceras rojas, vísceras blancas, huesos, carnaza, pelaje, pezuñas y sangre. Estos subproductos agregan valor al proceso de faenado y aprovechamiento del bovino.</w:t>
+        <w:t>La canal del bovino proporciona beneficios conocidos como "productos"</w:t>
+      </w:r>
+      <w:r>
+        <w:rPr>
+          <w:lang w:val="es-419" w:eastAsia="es-CO"/>
+        </w:rPr>
+        <w:t>,</w:t>
+      </w:r>
+      <w:r>
+        <w:rPr>
+          <w:lang w:val="es-419" w:eastAsia="es-CO"/>
+        </w:rPr>
+        <w:t xml:space="preserve"> que corresponden a los diferentes cortes de carne que se pueden extraer, ya sea del cuarto trasero o del delantero. Asimismo, entre estos productos se considera como residuo el deshuese, el cual puede destinarse a la industria para la extracción de calcio o para la fabricación de juguetes para caninos, debidamente tratados.</w:t>
+      </w:r>
+    </w:p>
+    <w:p>
+      <w:pPr>
+        <w:rPr>
+          <w:lang w:val="es-419" w:eastAsia="es-CO"/>
+        </w:rPr>
+      </w:pPr>
+      <w:r>
+        <w:rPr>
+          <w:lang w:val="es-419" w:eastAsia="es-CO"/>
+        </w:rPr>
+        <w:t>Además, la canal ofrece otros beneficios conocidos como "subproductos"</w:t>
+      </w:r>
+      <w:r>
+        <w:rPr>
+          <w:lang w:val="es-419" w:eastAsia="es-CO"/>
+        </w:rPr>
+        <w:t>,</w:t>
+      </w:r>
+      <w:r>
+        <w:rPr>
+          <w:lang w:val="es-419" w:eastAsia="es-CO"/>
+        </w:rPr>
+        <w:t xml:space="preserve"> entre los que se incluyen vísceras rojas, vísceras blancas, huesos, carnaza, pelaje, pezuñas y sangre. Estos subproductos agregan valor al proceso de faenado y aprovechamiento del bovino.</w:t>
       </w:r>
     </w:p>
     <w:p>
@@ -4605,14 +4637,12 @@
         </w:rPr>
         <w:t xml:space="preserve">La congelación es un método de conservación que busca evitar el crecimiento de microorganismos, ya que estos no pueden reproducirse a temperaturas inferiores a -10 </w:t>
       </w:r>
-      <w:proofErr w:type="spellStart"/>
-      <w:r>
-        <w:rPr>
-          <w:lang w:val="es-419" w:eastAsia="es-CO"/>
-        </w:rPr>
-        <w:t>ºC</w:t>
-      </w:r>
-      <w:proofErr w:type="spellEnd"/>
+      <w:r>
+        <w:rPr>
+          <w:lang w:val="es-419" w:eastAsia="es-CO"/>
+        </w:rPr>
+        <w:t>°C</w:t>
+      </w:r>
       <w:r>
         <w:rPr>
           <w:lang w:val="es-419" w:eastAsia="es-CO"/>
@@ -4654,14 +4684,12 @@
         <w:lastRenderedPageBreak/>
         <w:t xml:space="preserve">utiliza una cámara donde el aire, a una temperatura de -20 a -40 </w:t>
       </w:r>
-      <w:proofErr w:type="spellStart"/>
-      <w:r>
-        <w:rPr>
-          <w:lang w:val="es-419" w:eastAsia="es-CO"/>
-        </w:rPr>
-        <w:t>ºC</w:t>
-      </w:r>
-      <w:proofErr w:type="spellEnd"/>
+      <w:r>
+        <w:rPr>
+          <w:lang w:val="es-419" w:eastAsia="es-CO"/>
+        </w:rPr>
+        <w:t>°C</w:t>
+      </w:r>
       <w:r>
         <w:rPr>
           <w:lang w:val="es-419" w:eastAsia="es-CO"/>
@@ -4768,14 +4796,12 @@
         </w:rPr>
         <w:t xml:space="preserve">Además, se debe prestar especial atención al proceso de descongelación. Durante la congelación, se forman cristales que, si no se controlan, pueden dañar los tejidos de la carne. Para llevar a cabo una descongelación adecuada, se recomienda bajar gradualmente la temperatura de la cámara o trasladar la carne a un lugar con una temperatura más baja, generalmente entre -4 y -6 </w:t>
       </w:r>
-      <w:proofErr w:type="spellStart"/>
-      <w:r>
-        <w:rPr>
-          <w:lang w:val="es-419" w:eastAsia="es-CO"/>
-        </w:rPr>
-        <w:t>ºC</w:t>
-      </w:r>
-      <w:proofErr w:type="spellEnd"/>
+      <w:r>
+        <w:rPr>
+          <w:lang w:val="es-419" w:eastAsia="es-CO"/>
+        </w:rPr>
+        <w:t>°C</w:t>
+      </w:r>
       <w:r>
         <w:rPr>
           <w:lang w:val="es-419" w:eastAsia="es-CO"/>
@@ -4833,28 +4859,24 @@
         </w:rPr>
         <w:t xml:space="preserve">, que emplea temperaturas extremadamente bajas, entre -115 </w:t>
       </w:r>
-      <w:proofErr w:type="spellStart"/>
-      <w:r>
-        <w:rPr>
-          <w:lang w:val="es-419" w:eastAsia="es-CO"/>
-        </w:rPr>
-        <w:t>ºC</w:t>
-      </w:r>
-      <w:proofErr w:type="spellEnd"/>
+      <w:r>
+        <w:rPr>
+          <w:lang w:val="es-419" w:eastAsia="es-CO"/>
+        </w:rPr>
+        <w:t>°C</w:t>
+      </w:r>
       <w:r>
         <w:rPr>
           <w:lang w:val="es-419" w:eastAsia="es-CO"/>
         </w:rPr>
         <w:t xml:space="preserve"> y -123 </w:t>
       </w:r>
-      <w:proofErr w:type="spellStart"/>
-      <w:r>
-        <w:rPr>
-          <w:lang w:val="es-419" w:eastAsia="es-CO"/>
-        </w:rPr>
-        <w:t>ºC</w:t>
-      </w:r>
-      <w:proofErr w:type="spellEnd"/>
+      <w:r>
+        <w:rPr>
+          <w:lang w:val="es-419" w:eastAsia="es-CO"/>
+        </w:rPr>
+        <w:t>°C</w:t>
+      </w:r>
       <w:r>
         <w:rPr>
           <w:lang w:val="es-419" w:eastAsia="es-CO"/>
@@ -5541,11 +5563,14 @@
               <w:pStyle w:val="TextoTablas"/>
             </w:pPr>
             <w:r>
-              <w:t>Recetas del Sur. (2023</w:t>
+              <w:t>Recetas del Sur. (2023).</w:t>
+            </w:r>
+            <w:r>
+              <w:t xml:space="preserve"> </w:t>
             </w:r>
             <w:proofErr w:type="gramStart"/>
             <w:r>
-              <w:t>).Categorización</w:t>
+              <w:t>Categorización</w:t>
             </w:r>
             <w:proofErr w:type="gramEnd"/>
             <w:r>
@@ -5686,11 +5711,14 @@
               <w:pStyle w:val="TextoTablas"/>
             </w:pPr>
             <w:r>
-              <w:t>La Finca de Hoy. (2019</w:t>
+              <w:t>La Finca de Hoy. (2019).</w:t>
+            </w:r>
+            <w:r>
+              <w:t xml:space="preserve"> </w:t>
             </w:r>
             <w:proofErr w:type="gramStart"/>
             <w:r>
-              <w:t>).Categorías</w:t>
+              <w:t>Categorías</w:t>
             </w:r>
             <w:proofErr w:type="gramEnd"/>
             <w:r>
@@ -5936,14 +5964,12 @@
         </w:rPr>
         <w:t xml:space="preserve">: proceso de conservación que utiliza temperaturas bajo cero, generalmente a -18 </w:t>
       </w:r>
-      <w:proofErr w:type="spellStart"/>
-      <w:r>
-        <w:rPr>
-          <w:lang w:val="es-419" w:eastAsia="es-CO"/>
-        </w:rPr>
-        <w:t>ºC</w:t>
-      </w:r>
-      <w:proofErr w:type="spellEnd"/>
+      <w:r>
+        <w:rPr>
+          <w:lang w:val="es-419" w:eastAsia="es-CO"/>
+        </w:rPr>
+        <w:t>°C</w:t>
+      </w:r>
       <w:r>
         <w:rPr>
           <w:lang w:val="es-419" w:eastAsia="es-CO"/>
@@ -5971,28 +5997,24 @@
         </w:rPr>
         <w:t xml:space="preserve">: método de conservación a temperaturas extremas (-115 </w:t>
       </w:r>
-      <w:proofErr w:type="spellStart"/>
-      <w:r>
-        <w:rPr>
-          <w:lang w:val="es-419" w:eastAsia="es-CO"/>
-        </w:rPr>
-        <w:t>ºC</w:t>
-      </w:r>
-      <w:proofErr w:type="spellEnd"/>
+      <w:r>
+        <w:rPr>
+          <w:lang w:val="es-419" w:eastAsia="es-CO"/>
+        </w:rPr>
+        <w:t>°C</w:t>
+      </w:r>
       <w:r>
         <w:rPr>
           <w:lang w:val="es-419" w:eastAsia="es-CO"/>
         </w:rPr>
         <w:t xml:space="preserve"> a -123 </w:t>
       </w:r>
-      <w:proofErr w:type="spellStart"/>
-      <w:r>
-        <w:rPr>
-          <w:lang w:val="es-419" w:eastAsia="es-CO"/>
-        </w:rPr>
-        <w:t>ºC</w:t>
-      </w:r>
-      <w:proofErr w:type="spellEnd"/>
+      <w:r>
+        <w:rPr>
+          <w:lang w:val="es-419" w:eastAsia="es-CO"/>
+        </w:rPr>
+        <w:t>°C</w:t>
+      </w:r>
       <w:r>
         <w:rPr>
           <w:lang w:val="es-419" w:eastAsia="es-CO"/>
@@ -6041,14 +6063,12 @@
         </w:rPr>
         <w:t xml:space="preserve">: método de conservación de la carne a bajas temperaturas, entre 1-2 </w:t>
       </w:r>
-      <w:proofErr w:type="spellStart"/>
-      <w:r>
-        <w:rPr>
-          <w:lang w:val="es-419" w:eastAsia="es-CO"/>
-        </w:rPr>
-        <w:t>ºC</w:t>
-      </w:r>
-      <w:proofErr w:type="spellEnd"/>
+      <w:r>
+        <w:rPr>
+          <w:lang w:val="es-419" w:eastAsia="es-CO"/>
+        </w:rPr>
+        <w:t>°C</w:t>
+      </w:r>
       <w:r>
         <w:rPr>
           <w:lang w:val="es-419" w:eastAsia="es-CO"/>
@@ -6097,28 +6117,12 @@
         </w:rPr>
         <w:t xml:space="preserve">: corte del cuarto trasero utilizado para preparar platos como </w:t>
       </w:r>
-      <w:proofErr w:type="spellStart"/>
-      <w:r>
-        <w:rPr>
-          <w:lang w:val="es-419" w:eastAsia="es-CO"/>
-        </w:rPr>
-        <w:t>filet</w:t>
-      </w:r>
-      <w:proofErr w:type="spellEnd"/>
-      <w:r>
-        <w:rPr>
-          <w:lang w:val="es-419" w:eastAsia="es-CO"/>
-        </w:rPr>
-        <w:t xml:space="preserve"> </w:t>
-      </w:r>
-      <w:proofErr w:type="spellStart"/>
-      <w:r>
-        <w:rPr>
-          <w:lang w:val="es-419" w:eastAsia="es-CO"/>
-        </w:rPr>
-        <w:t>mignon</w:t>
-      </w:r>
-      <w:proofErr w:type="spellEnd"/>
+      <w:r>
+        <w:rPr>
+          <w:rStyle w:val="Extranjerismo"/>
+        </w:rPr>
+        <w:t>filet mignon</w:t>
+      </w:r>
       <w:r>
         <w:rPr>
           <w:lang w:val="es-419" w:eastAsia="es-CO"/>
@@ -6297,12 +6301,15 @@
         </w:rPr>
         <w:t xml:space="preserve"> </w:t>
       </w:r>
-      <w:r>
-        <w:rPr>
-          <w:lang w:val="es-419" w:eastAsia="es-CO"/>
-        </w:rPr>
-        <w:t xml:space="preserve">http://www.ipcva.com.ar/nomenclador2015/index.html </w:t>
-      </w:r>
+      <w:hyperlink r:id="rId19" w:history="1">
+        <w:r>
+          <w:rPr>
+            <w:rStyle w:val="Hipervnculo"/>
+            <w:lang w:val="es-419" w:eastAsia="es-CO"/>
+          </w:rPr>
+          <w:t>http://www.ipcva.com.ar/nomenclador2015/index.html</w:t>
+        </w:r>
+      </w:hyperlink>
       <w:r>
         <w:rPr>
           <w:lang w:val="es-419" w:eastAsia="es-CO"/>
@@ -6328,7 +6335,7 @@
         </w:rPr>
         <w:t xml:space="preserve"> </w:t>
       </w:r>
-      <w:hyperlink r:id="rId19" w:history="1">
+      <w:hyperlink r:id="rId20" w:history="1">
         <w:r>
           <w:rPr>
             <w:rStyle w:val="Hipervnculo"/>
@@ -6364,7 +6371,7 @@
         </w:rPr>
         <w:t xml:space="preserve">, C. (2015, noviembre 17). La peculiar carne seca de Sudáfrica que se elabora en Sant Cugat del Vallés. ABC. </w:t>
       </w:r>
-      <w:hyperlink r:id="rId20" w:history="1">
+      <w:hyperlink r:id="rId21" w:history="1">
         <w:r>
           <w:rPr>
             <w:rStyle w:val="Hipervnculo"/>
@@ -7084,8 +7091,8 @@
       </w:pPr>
     </w:p>
     <w:sectPr>
-      <w:headerReference w:type="default" r:id="rId21"/>
-      <w:footerReference w:type="default" r:id="rId22"/>
+      <w:headerReference w:type="default" r:id="rId22"/>
+      <w:footerReference w:type="default" r:id="rId23"/>
       <w:pgSz w:w="12240" w:h="15840"/>
       <w:pgMar w:top="1701" w:right="1134" w:bottom="1134" w:left="1134" w:header="709" w:footer="737" w:gutter="0"/>
       <w:pgNumType w:start="1"/>
@@ -13680,13 +13687,13 @@
 </file>
 
 <file path=customXml/itemProps2.xml><?xml version="1.0" encoding="utf-8"?>
-<ds:datastoreItem xmlns:ds="http://schemas.openxmlformats.org/officeDocument/2006/customXml" ds:itemID="{36A9A25E-D57B-4171-81C4-8F4A4D61B619}"/>
+<ds:datastoreItem xmlns:ds="http://schemas.openxmlformats.org/officeDocument/2006/customXml" ds:itemID="{3C664393-6762-4F21-9CF4-50E305E65D6A}"/>
 </file>
 
 <file path=customXml/itemProps3.xml><?xml version="1.0" encoding="utf-8"?>
-<ds:datastoreItem xmlns:ds="http://schemas.openxmlformats.org/officeDocument/2006/customXml" ds:itemID="{F68DA33F-E8A0-4274-A61F-6EB96C6B19D1}"/>
+<ds:datastoreItem xmlns:ds="http://schemas.openxmlformats.org/officeDocument/2006/customXml" ds:itemID="{4F09030D-6F2F-4395-B9A9-EEC4E16781EA}"/>
 </file>
 
 <file path=customXml/itemProps4.xml><?xml version="1.0" encoding="utf-8"?>
-<ds:datastoreItem xmlns:ds="http://schemas.openxmlformats.org/officeDocument/2006/customXml" ds:itemID="{B6DD707F-D1A7-4059-8805-DD828F873C46}"/>
+<ds:datastoreItem xmlns:ds="http://schemas.openxmlformats.org/officeDocument/2006/customXml" ds:itemID="{D903BCB4-EFD2-4CF1-AE3C-A5D21CF69D2A}"/>
 </file>